--- a/draft/draft Sep.26.2017.docx
+++ b/draft/draft Sep.26.2017.docx
@@ -755,19 +755,262 @@
         <w:adjustRightInd w:val="0"/>
         <w:snapToGrid w:val="0"/>
         <w:spacing w:line="480" w:lineRule="auto"/>
+        <w:ind w:firstLine="720"/>
         <w:contextualSpacing/>
-        <w:jc w:val="center"/>
-        <w:rPr>
-          <w:rFonts w:ascii="Times New Roman" w:hAnsi="Times New Roman" w:cs="Times New Roman"/>
-          <w:b/>
+        <w:rPr>
+          <w:rFonts w:ascii="Times New Roman" w:hAnsi="Times New Roman" w:cs="Times New Roman"/>
+          <w:lang w:eastAsia="ko-KR"/>
         </w:rPr>
       </w:pPr>
       <w:r>
         <w:rPr>
           <w:rFonts w:ascii="Times New Roman" w:hAnsi="Times New Roman" w:cs="Times New Roman"/>
-          <w:b/>
-        </w:rPr>
-        <w:t>TBA</w:t>
+        </w:rPr>
+        <w:t>While i</w:t>
+      </w:r>
+      <w:r>
+        <w:rPr>
+          <w:rFonts w:ascii="Times New Roman" w:hAnsi="Times New Roman" w:cs="Times New Roman"/>
+        </w:rPr>
+        <w:t>nternet space is believed to expose individuals to a wider array of viewpoints,</w:t>
+      </w:r>
+      <w:r>
+        <w:rPr>
+          <w:rFonts w:ascii="Times New Roman" w:hAnsi="Times New Roman" w:cs="Times New Roman"/>
+        </w:rPr>
+        <w:t xml:space="preserve"> </w:t>
+      </w:r>
+      <w:r>
+        <w:rPr>
+          <w:rFonts w:ascii="Times New Roman" w:hAnsi="Times New Roman" w:cs="Times New Roman"/>
+          <w:lang w:eastAsia="ko-KR"/>
+        </w:rPr>
+        <w:t xml:space="preserve">a worry about self-reinforcing political echo chambers </w:t>
+      </w:r>
+      <w:r>
+        <w:rPr>
+          <w:rFonts w:ascii="Times New Roman" w:hAnsi="Times New Roman" w:cs="Times New Roman"/>
+          <w:lang w:eastAsia="ko-KR"/>
+        </w:rPr>
+        <w:t xml:space="preserve">persists. </w:t>
+      </w:r>
+      <w:r>
+        <w:rPr>
+          <w:rFonts w:ascii="Times New Roman" w:hAnsi="Times New Roman" w:cs="Times New Roman"/>
+          <w:lang w:eastAsia="ko-KR"/>
+        </w:rPr>
+        <w:t xml:space="preserve">With unprecedented choices </w:t>
+      </w:r>
+      <w:r>
+        <w:rPr>
+          <w:rFonts w:ascii="Times New Roman" w:hAnsi="Times New Roman" w:cs="Times New Roman"/>
+          <w:lang w:eastAsia="ko-KR"/>
+        </w:rPr>
+        <w:t>online</w:t>
+      </w:r>
+      <w:r>
+        <w:rPr>
+          <w:rFonts w:ascii="Times New Roman" w:hAnsi="Times New Roman" w:cs="Times New Roman"/>
+          <w:lang w:eastAsia="ko-KR"/>
+        </w:rPr>
+        <w:t>, do these choices lead to cross-cutting exposure or inevitably lead to increasing polarization?</w:t>
+      </w:r>
+      <w:r>
+        <w:rPr>
+          <w:rFonts w:ascii="Times New Roman" w:hAnsi="Times New Roman" w:cs="Times New Roman"/>
+          <w:lang w:eastAsia="ko-KR"/>
+        </w:rPr>
+        <w:t xml:space="preserve"> </w:t>
+      </w:r>
+      <w:r>
+        <w:rPr>
+          <w:rFonts w:ascii="Times New Roman" w:hAnsi="Times New Roman" w:cs="Times New Roman"/>
+          <w:lang w:eastAsia="ko-KR"/>
+        </w:rPr>
+        <w:t xml:space="preserve">Instead of assessing political homogeneity </w:t>
+      </w:r>
+      <w:r>
+        <w:rPr>
+          <w:rFonts w:ascii="Times New Roman" w:hAnsi="Times New Roman" w:cs="Times New Roman"/>
+          <w:lang w:eastAsia="ko-KR"/>
+        </w:rPr>
+        <w:t xml:space="preserve">online </w:t>
+      </w:r>
+      <w:r>
+        <w:rPr>
+          <w:rFonts w:ascii="Times New Roman" w:hAnsi="Times New Roman" w:cs="Times New Roman"/>
+          <w:lang w:eastAsia="ko-KR"/>
+        </w:rPr>
+        <w:t xml:space="preserve">solely based on written messages, we focus </w:t>
+      </w:r>
+      <w:r>
+        <w:rPr>
+          <w:rFonts w:ascii="Times New Roman" w:hAnsi="Times New Roman" w:cs="Times New Roman"/>
+          <w:lang w:eastAsia="ko-KR"/>
+        </w:rPr>
+        <w:t>on</w:t>
+      </w:r>
+      <w:r>
+        <w:rPr>
+          <w:rFonts w:ascii="Times New Roman" w:hAnsi="Times New Roman" w:cs="Times New Roman"/>
+          <w:lang w:eastAsia="ko-KR"/>
+        </w:rPr>
+        <w:t xml:space="preserve"> individuals’ underlying motives and mechanisms that drives one’s message </w:t>
+      </w:r>
+      <w:r>
+        <w:rPr>
+          <w:rFonts w:ascii="Times New Roman" w:hAnsi="Times New Roman" w:cs="Times New Roman"/>
+          <w:lang w:eastAsia="ko-KR"/>
+        </w:rPr>
+        <w:t>“</w:t>
+      </w:r>
+      <w:r>
+        <w:rPr>
+          <w:rFonts w:ascii="Times New Roman" w:hAnsi="Times New Roman" w:cs="Times New Roman"/>
+          <w:lang w:eastAsia="ko-KR"/>
+        </w:rPr>
+        <w:t>reception</w:t>
+      </w:r>
+      <w:r>
+        <w:rPr>
+          <w:rFonts w:ascii="Times New Roman" w:hAnsi="Times New Roman" w:cs="Times New Roman"/>
+          <w:lang w:eastAsia="ko-KR"/>
+        </w:rPr>
+        <w:t>”</w:t>
+      </w:r>
+      <w:r>
+        <w:rPr>
+          <w:rFonts w:ascii="Times New Roman" w:hAnsi="Times New Roman" w:cs="Times New Roman"/>
+          <w:lang w:eastAsia="ko-KR"/>
+        </w:rPr>
+        <w:t xml:space="preserve"> </w:t>
+      </w:r>
+      <w:r>
+        <w:rPr>
+          <w:rFonts w:ascii="Times New Roman" w:hAnsi="Times New Roman" w:cs="Times New Roman"/>
+          <w:lang w:eastAsia="ko-KR"/>
+        </w:rPr>
+        <w:t>decisions</w:t>
+      </w:r>
+      <w:r>
+        <w:rPr>
+          <w:rFonts w:ascii="Times New Roman" w:hAnsi="Times New Roman" w:cs="Times New Roman"/>
+          <w:lang w:eastAsia="ko-KR"/>
+        </w:rPr>
+        <w:t xml:space="preserve">, and how such dynamics would manifest through patterns </w:t>
+      </w:r>
+      <w:r>
+        <w:rPr>
+          <w:rFonts w:ascii="Times New Roman" w:hAnsi="Times New Roman" w:cs="Times New Roman"/>
+          <w:lang w:eastAsia="ko-KR"/>
+        </w:rPr>
+        <w:t xml:space="preserve">of </w:t>
+      </w:r>
+      <w:r>
+        <w:rPr>
+          <w:rFonts w:ascii="Times New Roman" w:hAnsi="Times New Roman" w:cs="Times New Roman"/>
+          <w:lang w:eastAsia="ko-KR"/>
+        </w:rPr>
+        <w:t xml:space="preserve">individuals’ </w:t>
+      </w:r>
+      <w:r>
+        <w:rPr>
+          <w:rFonts w:ascii="Times New Roman" w:hAnsi="Times New Roman" w:cs="Times New Roman"/>
+          <w:lang w:eastAsia="ko-KR"/>
+        </w:rPr>
+        <w:t>message selection behaviors. U</w:t>
+      </w:r>
+      <w:r>
+        <w:rPr>
+          <w:rFonts w:ascii="Times New Roman" w:hAnsi="Times New Roman" w:cs="Times New Roman"/>
+          <w:lang w:eastAsia="ko-KR"/>
+        </w:rPr>
+        <w:t xml:space="preserve">sing </w:t>
+      </w:r>
+      <w:r>
+        <w:rPr>
+          <w:rFonts w:ascii="Times New Roman" w:hAnsi="Times New Roman" w:cs="Times New Roman"/>
+          <w:lang w:eastAsia="ko-KR"/>
+        </w:rPr>
+        <w:t xml:space="preserve">unobtrusively logged </w:t>
+      </w:r>
+      <w:r>
+        <w:rPr>
+          <w:rFonts w:ascii="Times New Roman" w:hAnsi="Times New Roman" w:cs="Times New Roman"/>
+          <w:lang w:eastAsia="ko-KR"/>
+        </w:rPr>
+        <w:t xml:space="preserve">behavioral data matched with network </w:t>
+      </w:r>
+      <w:r>
+        <w:rPr>
+          <w:rFonts w:ascii="Times New Roman" w:hAnsi="Times New Roman" w:cs="Times New Roman"/>
+          <w:lang w:eastAsia="ko-KR"/>
+        </w:rPr>
+        <w:t xml:space="preserve">panel survey responses, TERGM analysis of online message selection behaviors during 2012 South Korean Presidential election indicates that </w:t>
+      </w:r>
+      <w:r>
+        <w:rPr>
+          <w:rFonts w:ascii="Times New Roman" w:hAnsi="Times New Roman" w:cs="Times New Roman"/>
+          <w:lang w:eastAsia="ko-KR"/>
+        </w:rPr>
+        <w:t xml:space="preserve">the impact of </w:t>
+      </w:r>
+      <w:r>
+        <w:rPr>
+          <w:rFonts w:ascii="Times New Roman" w:hAnsi="Times New Roman" w:cs="Times New Roman"/>
+          <w:i/>
+          <w:lang w:eastAsia="ko-KR"/>
+        </w:rPr>
+        <w:t>overt</w:t>
+      </w:r>
+      <w:r>
+        <w:rPr>
+          <w:rFonts w:ascii="Times New Roman" w:hAnsi="Times New Roman" w:cs="Times New Roman"/>
+          <w:lang w:eastAsia="ko-KR"/>
+        </w:rPr>
+        <w:t xml:space="preserve"> partisan preference was rather limited. Rather, </w:t>
+      </w:r>
+      <w:r>
+        <w:rPr>
+          <w:rFonts w:ascii="Times New Roman" w:hAnsi="Times New Roman" w:cs="Times New Roman"/>
+          <w:lang w:eastAsia="ko-KR"/>
+        </w:rPr>
+        <w:t>results indicate that</w:t>
+      </w:r>
+      <w:r>
+        <w:rPr>
+          <w:rFonts w:ascii="Times New Roman" w:hAnsi="Times New Roman" w:cs="Times New Roman"/>
+          <w:lang w:eastAsia="ko-KR"/>
+        </w:rPr>
+        <w:t xml:space="preserve"> various endogenous structural factors</w:t>
+      </w:r>
+      <w:r>
+        <w:rPr>
+          <w:rFonts w:ascii="Times New Roman" w:hAnsi="Times New Roman" w:cs="Times New Roman"/>
+          <w:lang w:eastAsia="ko-KR"/>
+        </w:rPr>
+        <w:t xml:space="preserve"> are pronounced</w:t>
+      </w:r>
+      <w:r>
+        <w:rPr>
+          <w:rFonts w:ascii="Times New Roman" w:hAnsi="Times New Roman" w:cs="Times New Roman"/>
+          <w:lang w:eastAsia="ko-KR"/>
+        </w:rPr>
+        <w:t>, coupled with a non-trivial degree of message selection based on similarity of one’s candidate evaluative criteria</w:t>
+      </w:r>
+      <w:r>
+        <w:rPr>
+          <w:rFonts w:ascii="Times New Roman" w:hAnsi="Times New Roman" w:cs="Times New Roman"/>
+          <w:lang w:eastAsia="ko-KR"/>
+        </w:rPr>
+        <w:t xml:space="preserve">, suggesting that </w:t>
+      </w:r>
+      <w:r>
+        <w:rPr>
+          <w:rFonts w:ascii="Times New Roman" w:hAnsi="Times New Roman" w:cs="Times New Roman"/>
+          <w:lang w:eastAsia="ko-KR"/>
+        </w:rPr>
+        <w:t>social and utility consideration indeed strongly override overt partisan considerations.</w:t>
       </w:r>
     </w:p>
     <w:p>
@@ -784,6 +1027,8 @@
           <w:rFonts w:ascii="Times New Roman" w:hAnsi="Times New Roman" w:cs="Times New Roman"/>
         </w:rPr>
       </w:pPr>
+      <w:bookmarkStart w:id="0" w:name="_GoBack"/>
+      <w:bookmarkEnd w:id="0"/>
       <w:r>
         <w:rPr>
           <w:rFonts w:ascii="Times New Roman" w:hAnsi="Times New Roman" w:cs="Times New Roman"/>
@@ -2483,7 +2728,21 @@
           <w:rFonts w:ascii="Times New Roman" w:hAnsi="Times New Roman" w:cs="Times New Roman"/>
           <w:lang w:eastAsia="ko-KR"/>
         </w:rPr>
-        <w:t xml:space="preserve"> solely based on written messages</w:t>
+        <w:t xml:space="preserve"> </w:t>
+      </w:r>
+      <w:r>
+        <w:rPr>
+          <w:rFonts w:ascii="Times New Roman" w:hAnsi="Times New Roman" w:cs="Times New Roman"/>
+          <w:lang w:eastAsia="ko-KR"/>
+        </w:rPr>
+        <w:t xml:space="preserve">online </w:t>
+      </w:r>
+      <w:r>
+        <w:rPr>
+          <w:rFonts w:ascii="Times New Roman" w:hAnsi="Times New Roman" w:cs="Times New Roman"/>
+          <w:lang w:eastAsia="ko-KR"/>
+        </w:rPr>
+        <w:t>solely based on written messages</w:t>
       </w:r>
       <w:r>
         <w:rPr>
@@ -3797,6 +4056,12 @@
         <w:rPr>
           <w:rFonts w:ascii="Times New Roman" w:hAnsi="Times New Roman" w:cs="Times New Roman"/>
         </w:rPr>
+        <w:t xml:space="preserve">e.g., </w:t>
+      </w:r>
+      <w:r>
+        <w:rPr>
+          <w:rFonts w:ascii="Times New Roman" w:hAnsi="Times New Roman" w:cs="Times New Roman"/>
+        </w:rPr>
         <w:t>Cacioppo</w:t>
       </w:r>
       <w:r>
@@ -3857,7 +4122,7 @@
         <w:rPr>
           <w:rFonts w:ascii="Times New Roman" w:hAnsi="Times New Roman" w:cs="Times New Roman"/>
         </w:rPr>
-        <w:t xml:space="preserve"> less likely to be selected by others compared to those with higher consistency motivation. Formally, we expect:</w:t>
+        <w:t xml:space="preserve"> less likely to be selected by others compared to those with higher consistency motivation. Formally:</w:t>
       </w:r>
     </w:p>
     <w:p>
@@ -12251,7 +12516,13 @@
         <w:rPr>
           <w:rFonts w:ascii="Times New Roman" w:hAnsi="Times New Roman" w:cs="Times New Roman"/>
         </w:rPr>
-        <w:t>see Appedix</w:t>
+        <w:t xml:space="preserve">see </w:t>
+      </w:r>
+      <w:r>
+        <w:rPr>
+          <w:rFonts w:ascii="Times New Roman" w:hAnsi="Times New Roman" w:cs="Times New Roman"/>
+        </w:rPr>
+        <w:t>Appendix</w:t>
       </w:r>
       <w:r>
         <w:rPr>
@@ -13194,7 +13465,15 @@
           <w:rFonts w:ascii="Times New Roman" w:hAnsi="Times New Roman" w:cs="Times New Roman"/>
           <w:lang w:eastAsia="ko-KR"/>
         </w:rPr>
-        <w:t xml:space="preserve"> =  </w:t>
+        <w:t xml:space="preserve"> </w:t>
+      </w:r>
+      <w:proofErr w:type="gramStart"/>
+      <w:r>
+        <w:rPr>
+          <w:rFonts w:ascii="Times New Roman" w:hAnsi="Times New Roman" w:cs="Times New Roman"/>
+          <w:lang w:eastAsia="ko-KR"/>
+        </w:rPr>
+        <w:t xml:space="preserve">=  </w:t>
       </w:r>
       <w:r>
         <w:rPr>
@@ -13203,6 +13482,7 @@
         </w:rPr>
         <w:t>−</w:t>
       </w:r>
+      <w:proofErr w:type="gramEnd"/>
       <w:r>
         <w:rPr>
           <w:rFonts w:ascii="Times New Roman" w:hAnsi="Times New Roman" w:cs="Times New Roman"/>
@@ -15371,7 +15651,21 @@
           <w:rFonts w:ascii="Times New Roman" w:hAnsi="Times New Roman" w:cs="Times New Roman"/>
           <w:lang w:eastAsia="ko-KR"/>
         </w:rPr>
-        <w:t>driver of political discussion</w:t>
+        <w:t>driver</w:t>
+      </w:r>
+      <w:r>
+        <w:rPr>
+          <w:rFonts w:ascii="Times New Roman" w:hAnsi="Times New Roman" w:cs="Times New Roman"/>
+          <w:lang w:eastAsia="ko-KR"/>
+        </w:rPr>
+        <w:t>s</w:t>
+      </w:r>
+      <w:r>
+        <w:rPr>
+          <w:rFonts w:ascii="Times New Roman" w:hAnsi="Times New Roman" w:cs="Times New Roman"/>
+          <w:lang w:eastAsia="ko-KR"/>
+        </w:rPr>
+        <w:t xml:space="preserve"> of political discussion</w:t>
       </w:r>
       <w:r>
         <w:rPr>
@@ -15852,7 +16146,15 @@
           <w:rFonts w:ascii="Times New Roman" w:hAnsi="Times New Roman" w:cs="Times New Roman"/>
           <w:lang w:eastAsia="ko-KR"/>
         </w:rPr>
-        <w:t>expectations regarding one’</w:t>
+        <w:t xml:space="preserve">expectations regarding </w:t>
+      </w:r>
+      <w:proofErr w:type="gramStart"/>
+      <w:r>
+        <w:rPr>
+          <w:rFonts w:ascii="Times New Roman" w:hAnsi="Times New Roman" w:cs="Times New Roman"/>
+          <w:lang w:eastAsia="ko-KR"/>
+        </w:rPr>
+        <w:t>one’</w:t>
       </w:r>
       <w:r>
         <w:rPr>
@@ -15861,6 +16163,7 @@
         </w:rPr>
         <w:t>s</w:t>
       </w:r>
+      <w:proofErr w:type="gramEnd"/>
       <w:r>
         <w:rPr>
           <w:rFonts w:ascii="Times New Roman" w:hAnsi="Times New Roman" w:cs="Times New Roman"/>
@@ -19773,8 +20076,6 @@
         </w:rPr>
         <w:t>s</w:t>
       </w:r>
-      <w:bookmarkStart w:id="0" w:name="_GoBack"/>
-      <w:bookmarkEnd w:id="0"/>
       <w:r>
         <w:rPr>
           <w:rFonts w:ascii="Times New Roman" w:hAnsi="Times New Roman" w:cs="Times New Roman"/>
@@ -25700,7 +26001,14 @@
               <w:rPr>
                 <w:rFonts w:ascii="Times New Roman" w:hAnsi="Times New Roman" w:cs="Times New Roman"/>
               </w:rPr>
-              <w:t>(GWD-in)</w:t>
+              <w:t>(GWD-</w:t>
+            </w:r>
+            <w:proofErr w:type="gramStart"/>
+            <w:r>
+              <w:rPr>
+                <w:rFonts w:ascii="Times New Roman" w:hAnsi="Times New Roman" w:cs="Times New Roman"/>
+              </w:rPr>
+              <w:t>in)</w:t>
             </w:r>
             <w:r>
               <w:rPr>
@@ -25709,6 +26017,7 @@
               </w:rPr>
               <w:t>*</w:t>
             </w:r>
+            <w:proofErr w:type="gramEnd"/>
           </w:p>
         </w:tc>
         <w:tc>
@@ -26452,7 +26761,14 @@
               <w:rPr>
                 <w:rFonts w:ascii="Times New Roman" w:eastAsia="Times New Roman" w:hAnsi="Times New Roman" w:cs="Times New Roman"/>
               </w:rPr>
-              <w:t xml:space="preserve"> [-2.932; -1.392]</w:t>
+              <w:t xml:space="preserve"> [-2.932; -1.</w:t>
+            </w:r>
+            <w:proofErr w:type="gramStart"/>
+            <w:r>
+              <w:rPr>
+                <w:rFonts w:ascii="Times New Roman" w:eastAsia="Times New Roman" w:hAnsi="Times New Roman" w:cs="Times New Roman"/>
+              </w:rPr>
+              <w:t>392]</w:t>
             </w:r>
             <w:r>
               <w:rPr>
@@ -26461,6 +26777,7 @@
               </w:rPr>
               <w:t>*</w:t>
             </w:r>
+            <w:proofErr w:type="gramEnd"/>
           </w:p>
         </w:tc>
         <w:tc>
@@ -26491,7 +26808,14 @@
               <w:rPr>
                 <w:rFonts w:ascii="Times New Roman" w:eastAsia="Times New Roman" w:hAnsi="Times New Roman" w:cs="Times New Roman"/>
               </w:rPr>
-              <w:t xml:space="preserve"> [-2.732; -.304]</w:t>
+              <w:t xml:space="preserve"> [-2.732; -.</w:t>
+            </w:r>
+            <w:proofErr w:type="gramStart"/>
+            <w:r>
+              <w:rPr>
+                <w:rFonts w:ascii="Times New Roman" w:eastAsia="Times New Roman" w:hAnsi="Times New Roman" w:cs="Times New Roman"/>
+              </w:rPr>
+              <w:t>304]</w:t>
             </w:r>
             <w:r>
               <w:rPr>
@@ -26500,6 +26824,7 @@
               </w:rPr>
               <w:t>*</w:t>
             </w:r>
+            <w:proofErr w:type="gramEnd"/>
           </w:p>
         </w:tc>
         <w:tc>
@@ -26530,7 +26855,14 @@
               <w:rPr>
                 <w:rFonts w:ascii="Times New Roman" w:eastAsia="Times New Roman" w:hAnsi="Times New Roman" w:cs="Times New Roman"/>
               </w:rPr>
-              <w:t xml:space="preserve"> [-2.807; -1.169]</w:t>
+              <w:t xml:space="preserve"> [-2.807; -1.</w:t>
+            </w:r>
+            <w:proofErr w:type="gramStart"/>
+            <w:r>
+              <w:rPr>
+                <w:rFonts w:ascii="Times New Roman" w:eastAsia="Times New Roman" w:hAnsi="Times New Roman" w:cs="Times New Roman"/>
+              </w:rPr>
+              <w:t>169]</w:t>
             </w:r>
             <w:r>
               <w:rPr>
@@ -26539,6 +26871,7 @@
               </w:rPr>
               <w:t>*</w:t>
             </w:r>
+            <w:proofErr w:type="gramEnd"/>
           </w:p>
         </w:tc>
         <w:tc>
@@ -26570,7 +26903,14 @@
               <w:rPr>
                 <w:rFonts w:ascii="Times New Roman" w:eastAsia="Times New Roman" w:hAnsi="Times New Roman" w:cs="Times New Roman"/>
               </w:rPr>
-              <w:t xml:space="preserve"> [-2.937; -1.098]</w:t>
+              <w:t xml:space="preserve"> [-2.937; -1.</w:t>
+            </w:r>
+            <w:proofErr w:type="gramStart"/>
+            <w:r>
+              <w:rPr>
+                <w:rFonts w:ascii="Times New Roman" w:eastAsia="Times New Roman" w:hAnsi="Times New Roman" w:cs="Times New Roman"/>
+              </w:rPr>
+              <w:t>098]</w:t>
             </w:r>
             <w:r>
               <w:rPr>
@@ -26579,6 +26919,7 @@
               </w:rPr>
               <w:t>*</w:t>
             </w:r>
+            <w:proofErr w:type="gramEnd"/>
           </w:p>
         </w:tc>
       </w:tr>
@@ -26711,7 +27052,14 @@
               <w:rPr>
                 <w:rFonts w:ascii="Times New Roman" w:eastAsia="Times New Roman" w:hAnsi="Times New Roman" w:cs="Times New Roman"/>
               </w:rPr>
-              <w:t xml:space="preserve"> [.009; .113]</w:t>
+              <w:t xml:space="preserve"> [.009; .</w:t>
+            </w:r>
+            <w:proofErr w:type="gramStart"/>
+            <w:r>
+              <w:rPr>
+                <w:rFonts w:ascii="Times New Roman" w:eastAsia="Times New Roman" w:hAnsi="Times New Roman" w:cs="Times New Roman"/>
+              </w:rPr>
+              <w:t>113]</w:t>
             </w:r>
             <w:r>
               <w:rPr>
@@ -26720,6 +27068,7 @@
               </w:rPr>
               <w:t>*</w:t>
             </w:r>
+            <w:proofErr w:type="gramEnd"/>
           </w:p>
         </w:tc>
         <w:tc>
@@ -26766,7 +27115,14 @@
               <w:rPr>
                 <w:rFonts w:ascii="Times New Roman" w:eastAsia="Times New Roman" w:hAnsi="Times New Roman" w:cs="Times New Roman"/>
               </w:rPr>
-              <w:t xml:space="preserve"> [.010; .113]</w:t>
+              <w:t xml:space="preserve"> [.010; .</w:t>
+            </w:r>
+            <w:proofErr w:type="gramStart"/>
+            <w:r>
+              <w:rPr>
+                <w:rFonts w:ascii="Times New Roman" w:eastAsia="Times New Roman" w:hAnsi="Times New Roman" w:cs="Times New Roman"/>
+              </w:rPr>
+              <w:t>113]</w:t>
             </w:r>
             <w:r>
               <w:rPr>
@@ -26775,6 +27131,7 @@
               </w:rPr>
               <w:t>*</w:t>
             </w:r>
+            <w:proofErr w:type="gramEnd"/>
           </w:p>
         </w:tc>
         <w:tc>
@@ -26802,7 +27159,14 @@
               <w:rPr>
                 <w:rFonts w:ascii="Times New Roman" w:eastAsia="Times New Roman" w:hAnsi="Times New Roman" w:cs="Times New Roman"/>
               </w:rPr>
-              <w:t xml:space="preserve"> [.010; .113]</w:t>
+              <w:t xml:space="preserve"> [.010; .</w:t>
+            </w:r>
+            <w:proofErr w:type="gramStart"/>
+            <w:r>
+              <w:rPr>
+                <w:rFonts w:ascii="Times New Roman" w:eastAsia="Times New Roman" w:hAnsi="Times New Roman" w:cs="Times New Roman"/>
+              </w:rPr>
+              <w:t>113]</w:t>
             </w:r>
             <w:r>
               <w:rPr>
@@ -26811,6 +27175,7 @@
               </w:rPr>
               <w:t>*</w:t>
             </w:r>
+            <w:proofErr w:type="gramEnd"/>
           </w:p>
         </w:tc>
       </w:tr>
@@ -27070,7 +27435,14 @@
               <w:rPr>
                 <w:rFonts w:ascii="Times New Roman" w:eastAsia="Times New Roman" w:hAnsi="Times New Roman" w:cs="Times New Roman"/>
               </w:rPr>
-              <w:t xml:space="preserve"> [.005; .076]</w:t>
+              <w:t xml:space="preserve"> [.005; .</w:t>
+            </w:r>
+            <w:proofErr w:type="gramStart"/>
+            <w:r>
+              <w:rPr>
+                <w:rFonts w:ascii="Times New Roman" w:eastAsia="Times New Roman" w:hAnsi="Times New Roman" w:cs="Times New Roman"/>
+              </w:rPr>
+              <w:t>076]</w:t>
             </w:r>
             <w:r>
               <w:rPr>
@@ -27079,6 +27451,7 @@
               </w:rPr>
               <w:t>*</w:t>
             </w:r>
+            <w:proofErr w:type="gramEnd"/>
           </w:p>
         </w:tc>
         <w:tc>
@@ -27105,7 +27478,14 @@
               <w:rPr>
                 <w:rFonts w:ascii="Times New Roman" w:eastAsia="Times New Roman" w:hAnsi="Times New Roman" w:cs="Times New Roman"/>
               </w:rPr>
-              <w:t xml:space="preserve"> [.012; .075]</w:t>
+              <w:t xml:space="preserve"> [.012; .</w:t>
+            </w:r>
+            <w:proofErr w:type="gramStart"/>
+            <w:r>
+              <w:rPr>
+                <w:rFonts w:ascii="Times New Roman" w:eastAsia="Times New Roman" w:hAnsi="Times New Roman" w:cs="Times New Roman"/>
+              </w:rPr>
+              <w:t>075]</w:t>
             </w:r>
             <w:r>
               <w:rPr>
@@ -27114,6 +27494,7 @@
               </w:rPr>
               <w:t>*</w:t>
             </w:r>
+            <w:proofErr w:type="gramEnd"/>
           </w:p>
         </w:tc>
         <w:tc>
@@ -27140,7 +27521,14 @@
               <w:rPr>
                 <w:rFonts w:ascii="Times New Roman" w:eastAsia="Times New Roman" w:hAnsi="Times New Roman" w:cs="Times New Roman"/>
               </w:rPr>
-              <w:t xml:space="preserve"> [.011; .087]</w:t>
+              <w:t xml:space="preserve"> [.011; .</w:t>
+            </w:r>
+            <w:proofErr w:type="gramStart"/>
+            <w:r>
+              <w:rPr>
+                <w:rFonts w:ascii="Times New Roman" w:eastAsia="Times New Roman" w:hAnsi="Times New Roman" w:cs="Times New Roman"/>
+              </w:rPr>
+              <w:t>087]</w:t>
             </w:r>
             <w:r>
               <w:rPr>
@@ -27149,6 +27537,7 @@
               </w:rPr>
               <w:t>*</w:t>
             </w:r>
+            <w:proofErr w:type="gramEnd"/>
           </w:p>
         </w:tc>
         <w:tc>
@@ -27176,7 +27565,14 @@
               <w:rPr>
                 <w:rFonts w:ascii="Times New Roman" w:eastAsia="Times New Roman" w:hAnsi="Times New Roman" w:cs="Times New Roman"/>
               </w:rPr>
-              <w:t xml:space="preserve"> [.011; .075]</w:t>
+              <w:t xml:space="preserve"> [.011; .</w:t>
+            </w:r>
+            <w:proofErr w:type="gramStart"/>
+            <w:r>
+              <w:rPr>
+                <w:rFonts w:ascii="Times New Roman" w:eastAsia="Times New Roman" w:hAnsi="Times New Roman" w:cs="Times New Roman"/>
+              </w:rPr>
+              <w:t>075]</w:t>
             </w:r>
             <w:r>
               <w:rPr>
@@ -27185,6 +27581,7 @@
               </w:rPr>
               <w:t>*</w:t>
             </w:r>
+            <w:proofErr w:type="gramEnd"/>
           </w:p>
         </w:tc>
       </w:tr>
@@ -27340,7 +27737,14 @@
               <w:rPr>
                 <w:rFonts w:ascii="Times New Roman" w:eastAsia="Times New Roman" w:hAnsi="Times New Roman" w:cs="Times New Roman"/>
               </w:rPr>
-              <w:t xml:space="preserve"> [.087; .133]</w:t>
+              <w:t xml:space="preserve"> [.087; .</w:t>
+            </w:r>
+            <w:proofErr w:type="gramStart"/>
+            <w:r>
+              <w:rPr>
+                <w:rFonts w:ascii="Times New Roman" w:eastAsia="Times New Roman" w:hAnsi="Times New Roman" w:cs="Times New Roman"/>
+              </w:rPr>
+              <w:t>133]</w:t>
             </w:r>
             <w:r>
               <w:rPr>
@@ -27349,6 +27753,7 @@
               </w:rPr>
               <w:t>*</w:t>
             </w:r>
+            <w:proofErr w:type="gramEnd"/>
           </w:p>
         </w:tc>
         <w:tc>
@@ -27375,7 +27780,14 @@
               <w:rPr>
                 <w:rFonts w:ascii="Times New Roman" w:eastAsia="Times New Roman" w:hAnsi="Times New Roman" w:cs="Times New Roman"/>
               </w:rPr>
-              <w:t xml:space="preserve"> [.094; .130]</w:t>
+              <w:t xml:space="preserve"> [.094; .</w:t>
+            </w:r>
+            <w:proofErr w:type="gramStart"/>
+            <w:r>
+              <w:rPr>
+                <w:rFonts w:ascii="Times New Roman" w:eastAsia="Times New Roman" w:hAnsi="Times New Roman" w:cs="Times New Roman"/>
+              </w:rPr>
+              <w:t>130]</w:t>
             </w:r>
             <w:r>
               <w:rPr>
@@ -27384,6 +27796,7 @@
               </w:rPr>
               <w:t>*</w:t>
             </w:r>
+            <w:proofErr w:type="gramEnd"/>
           </w:p>
         </w:tc>
         <w:tc>
@@ -27410,7 +27823,14 @@
               <w:rPr>
                 <w:rFonts w:ascii="Times New Roman" w:eastAsia="Times New Roman" w:hAnsi="Times New Roman" w:cs="Times New Roman"/>
               </w:rPr>
-              <w:t xml:space="preserve"> [.096; .130]</w:t>
+              <w:t xml:space="preserve"> [.096; .</w:t>
+            </w:r>
+            <w:proofErr w:type="gramStart"/>
+            <w:r>
+              <w:rPr>
+                <w:rFonts w:ascii="Times New Roman" w:eastAsia="Times New Roman" w:hAnsi="Times New Roman" w:cs="Times New Roman"/>
+              </w:rPr>
+              <w:t>130]</w:t>
             </w:r>
             <w:r>
               <w:rPr>
@@ -27419,6 +27839,7 @@
               </w:rPr>
               <w:t>*</w:t>
             </w:r>
+            <w:proofErr w:type="gramEnd"/>
           </w:p>
         </w:tc>
         <w:tc>
@@ -27446,7 +27867,14 @@
               <w:rPr>
                 <w:rFonts w:ascii="Times New Roman" w:eastAsia="Times New Roman" w:hAnsi="Times New Roman" w:cs="Times New Roman"/>
               </w:rPr>
-              <w:t xml:space="preserve"> [.094; .105]</w:t>
+              <w:t xml:space="preserve"> [.094; .</w:t>
+            </w:r>
+            <w:proofErr w:type="gramStart"/>
+            <w:r>
+              <w:rPr>
+                <w:rFonts w:ascii="Times New Roman" w:eastAsia="Times New Roman" w:hAnsi="Times New Roman" w:cs="Times New Roman"/>
+              </w:rPr>
+              <w:t>105]</w:t>
             </w:r>
             <w:r>
               <w:rPr>
@@ -27455,6 +27883,7 @@
               </w:rPr>
               <w:t>*</w:t>
             </w:r>
+            <w:proofErr w:type="gramEnd"/>
           </w:p>
         </w:tc>
       </w:tr>
@@ -27524,7 +27953,14 @@
               <w:rPr>
                 <w:rFonts w:ascii="Times New Roman" w:eastAsia="Times New Roman" w:hAnsi="Times New Roman" w:cs="Times New Roman"/>
               </w:rPr>
-              <w:t xml:space="preserve"> [-.211; -.111]</w:t>
+              <w:t xml:space="preserve"> [-.211; -.</w:t>
+            </w:r>
+            <w:proofErr w:type="gramStart"/>
+            <w:r>
+              <w:rPr>
+                <w:rFonts w:ascii="Times New Roman" w:eastAsia="Times New Roman" w:hAnsi="Times New Roman" w:cs="Times New Roman"/>
+              </w:rPr>
+              <w:t>111]</w:t>
             </w:r>
             <w:r>
               <w:rPr>
@@ -27533,6 +27969,7 @@
               </w:rPr>
               <w:t>*</w:t>
             </w:r>
+            <w:proofErr w:type="gramEnd"/>
           </w:p>
         </w:tc>
         <w:tc>
@@ -27729,7 +28166,14 @@
               <w:rPr>
                 <w:rFonts w:ascii="Times New Roman" w:eastAsia="Times New Roman" w:hAnsi="Times New Roman" w:cs="Times New Roman"/>
               </w:rPr>
-              <w:t xml:space="preserve"> [.399; .415]</w:t>
+              <w:t xml:space="preserve"> [.399; .</w:t>
+            </w:r>
+            <w:proofErr w:type="gramStart"/>
+            <w:r>
+              <w:rPr>
+                <w:rFonts w:ascii="Times New Roman" w:eastAsia="Times New Roman" w:hAnsi="Times New Roman" w:cs="Times New Roman"/>
+              </w:rPr>
+              <w:t>415]</w:t>
             </w:r>
             <w:r>
               <w:rPr>
@@ -27738,6 +28182,7 @@
               </w:rPr>
               <w:t>*</w:t>
             </w:r>
+            <w:proofErr w:type="gramEnd"/>
           </w:p>
         </w:tc>
         <w:tc>
@@ -27764,7 +28209,14 @@
               <w:rPr>
                 <w:rFonts w:ascii="Times New Roman" w:eastAsia="Times New Roman" w:hAnsi="Times New Roman" w:cs="Times New Roman"/>
               </w:rPr>
-              <w:t xml:space="preserve"> [.260; .404]</w:t>
+              <w:t xml:space="preserve"> [.260; .</w:t>
+            </w:r>
+            <w:proofErr w:type="gramStart"/>
+            <w:r>
+              <w:rPr>
+                <w:rFonts w:ascii="Times New Roman" w:eastAsia="Times New Roman" w:hAnsi="Times New Roman" w:cs="Times New Roman"/>
+              </w:rPr>
+              <w:t>404]</w:t>
             </w:r>
             <w:r>
               <w:rPr>
@@ -27773,6 +28225,7 @@
               </w:rPr>
               <w:t>*</w:t>
             </w:r>
+            <w:proofErr w:type="gramEnd"/>
           </w:p>
         </w:tc>
         <w:tc>
@@ -27820,7 +28273,14 @@
               <w:rPr>
                 <w:rFonts w:ascii="Times New Roman" w:eastAsia="Times New Roman" w:hAnsi="Times New Roman" w:cs="Times New Roman"/>
               </w:rPr>
-              <w:t xml:space="preserve"> [.255; .405]</w:t>
+              <w:t xml:space="preserve"> [.255; .</w:t>
+            </w:r>
+            <w:proofErr w:type="gramStart"/>
+            <w:r>
+              <w:rPr>
+                <w:rFonts w:ascii="Times New Roman" w:eastAsia="Times New Roman" w:hAnsi="Times New Roman" w:cs="Times New Roman"/>
+              </w:rPr>
+              <w:t>405]</w:t>
             </w:r>
             <w:r>
               <w:rPr>
@@ -27829,6 +28289,7 @@
               </w:rPr>
               <w:t>*</w:t>
             </w:r>
+            <w:proofErr w:type="gramEnd"/>
           </w:p>
         </w:tc>
       </w:tr>
@@ -28011,7 +28472,14 @@
               <w:rPr>
                 <w:rFonts w:ascii="Times New Roman" w:eastAsia="Times New Roman" w:hAnsi="Times New Roman" w:cs="Times New Roman"/>
               </w:rPr>
-              <w:t xml:space="preserve"> [.021; .171]</w:t>
+              <w:t xml:space="preserve"> [.021; .</w:t>
+            </w:r>
+            <w:proofErr w:type="gramStart"/>
+            <w:r>
+              <w:rPr>
+                <w:rFonts w:ascii="Times New Roman" w:eastAsia="Times New Roman" w:hAnsi="Times New Roman" w:cs="Times New Roman"/>
+              </w:rPr>
+              <w:t>171]</w:t>
             </w:r>
             <w:r>
               <w:rPr>
@@ -28020,6 +28488,7 @@
               </w:rPr>
               <w:t>*</w:t>
             </w:r>
+            <w:proofErr w:type="gramEnd"/>
           </w:p>
         </w:tc>
         <w:tc>
@@ -28047,7 +28516,14 @@
               <w:rPr>
                 <w:rFonts w:ascii="Times New Roman" w:eastAsia="Times New Roman" w:hAnsi="Times New Roman" w:cs="Times New Roman"/>
               </w:rPr>
-              <w:t xml:space="preserve"> [.063; .235]</w:t>
+              <w:t xml:space="preserve"> [.063; .</w:t>
+            </w:r>
+            <w:proofErr w:type="gramStart"/>
+            <w:r>
+              <w:rPr>
+                <w:rFonts w:ascii="Times New Roman" w:eastAsia="Times New Roman" w:hAnsi="Times New Roman" w:cs="Times New Roman"/>
+              </w:rPr>
+              <w:t>235]</w:t>
             </w:r>
             <w:r>
               <w:rPr>
@@ -28056,6 +28532,7 @@
               </w:rPr>
               <w:t>*</w:t>
             </w:r>
+            <w:proofErr w:type="gramEnd"/>
           </w:p>
         </w:tc>
       </w:tr>
@@ -28120,7 +28597,14 @@
               <w:rPr>
                 <w:rFonts w:ascii="Times New Roman" w:eastAsia="Times New Roman" w:hAnsi="Times New Roman" w:cs="Times New Roman"/>
               </w:rPr>
-              <w:t xml:space="preserve"> [.038; .071]</w:t>
+              <w:t xml:space="preserve"> [.038; .</w:t>
+            </w:r>
+            <w:proofErr w:type="gramStart"/>
+            <w:r>
+              <w:rPr>
+                <w:rFonts w:ascii="Times New Roman" w:eastAsia="Times New Roman" w:hAnsi="Times New Roman" w:cs="Times New Roman"/>
+              </w:rPr>
+              <w:t>071]</w:t>
             </w:r>
             <w:r>
               <w:rPr>
@@ -28129,6 +28613,7 @@
               </w:rPr>
               <w:t>*</w:t>
             </w:r>
+            <w:proofErr w:type="gramEnd"/>
           </w:p>
         </w:tc>
         <w:tc>
@@ -28467,7 +28952,14 @@
               <w:rPr>
                 <w:rFonts w:ascii="Times New Roman" w:eastAsia="Times New Roman" w:hAnsi="Times New Roman" w:cs="Times New Roman"/>
               </w:rPr>
-              <w:t xml:space="preserve"> [.793; 1.264]</w:t>
+              <w:t xml:space="preserve"> [.793; </w:t>
+            </w:r>
+            <w:proofErr w:type="gramStart"/>
+            <w:r>
+              <w:rPr>
+                <w:rFonts w:ascii="Times New Roman" w:eastAsia="Times New Roman" w:hAnsi="Times New Roman" w:cs="Times New Roman"/>
+              </w:rPr>
+              <w:t>1.264]</w:t>
             </w:r>
             <w:r>
               <w:rPr>
@@ -28476,6 +28968,7 @@
               </w:rPr>
               <w:t>*</w:t>
             </w:r>
+            <w:proofErr w:type="gramEnd"/>
           </w:p>
         </w:tc>
         <w:tc>
@@ -28502,7 +28995,14 @@
               <w:rPr>
                 <w:rFonts w:ascii="Times New Roman" w:eastAsia="Times New Roman" w:hAnsi="Times New Roman" w:cs="Times New Roman"/>
               </w:rPr>
-              <w:t xml:space="preserve"> [.793; 1.152]</w:t>
+              <w:t xml:space="preserve"> [.793; </w:t>
+            </w:r>
+            <w:proofErr w:type="gramStart"/>
+            <w:r>
+              <w:rPr>
+                <w:rFonts w:ascii="Times New Roman" w:eastAsia="Times New Roman" w:hAnsi="Times New Roman" w:cs="Times New Roman"/>
+              </w:rPr>
+              <w:t>1.152]</w:t>
             </w:r>
             <w:r>
               <w:rPr>
@@ -28511,6 +29011,7 @@
               </w:rPr>
               <w:t>*</w:t>
             </w:r>
+            <w:proofErr w:type="gramEnd"/>
           </w:p>
         </w:tc>
         <w:tc>
@@ -28537,7 +29038,14 @@
               <w:rPr>
                 <w:rFonts w:ascii="Times New Roman" w:eastAsia="Times New Roman" w:hAnsi="Times New Roman" w:cs="Times New Roman"/>
               </w:rPr>
-              <w:t xml:space="preserve"> [.895; 1.264]</w:t>
+              <w:t xml:space="preserve"> [.895; </w:t>
+            </w:r>
+            <w:proofErr w:type="gramStart"/>
+            <w:r>
+              <w:rPr>
+                <w:rFonts w:ascii="Times New Roman" w:eastAsia="Times New Roman" w:hAnsi="Times New Roman" w:cs="Times New Roman"/>
+              </w:rPr>
+              <w:t>1.264]</w:t>
             </w:r>
             <w:r>
               <w:rPr>
@@ -28546,6 +29054,7 @@
               </w:rPr>
               <w:t>*</w:t>
             </w:r>
+            <w:proofErr w:type="gramEnd"/>
           </w:p>
         </w:tc>
         <w:tc>
@@ -28573,7 +29082,14 @@
               <w:rPr>
                 <w:rFonts w:ascii="Times New Roman" w:eastAsia="Times New Roman" w:hAnsi="Times New Roman" w:cs="Times New Roman"/>
               </w:rPr>
-              <w:t xml:space="preserve"> [.793; 1.264]</w:t>
+              <w:t xml:space="preserve"> [.793; </w:t>
+            </w:r>
+            <w:proofErr w:type="gramStart"/>
+            <w:r>
+              <w:rPr>
+                <w:rFonts w:ascii="Times New Roman" w:eastAsia="Times New Roman" w:hAnsi="Times New Roman" w:cs="Times New Roman"/>
+              </w:rPr>
+              <w:t>1.264]</w:t>
             </w:r>
             <w:r>
               <w:rPr>
@@ -28582,6 +29098,7 @@
               </w:rPr>
               <w:t>*</w:t>
             </w:r>
+            <w:proofErr w:type="gramEnd"/>
           </w:p>
         </w:tc>
       </w:tr>
@@ -28633,7 +29150,14 @@
               <w:rPr>
                 <w:rFonts w:ascii="Times New Roman" w:eastAsia="Times New Roman" w:hAnsi="Times New Roman" w:cs="Times New Roman"/>
               </w:rPr>
-              <w:t xml:space="preserve"> [.560; 1.068]</w:t>
+              <w:t xml:space="preserve"> [.560; </w:t>
+            </w:r>
+            <w:proofErr w:type="gramStart"/>
+            <w:r>
+              <w:rPr>
+                <w:rFonts w:ascii="Times New Roman" w:eastAsia="Times New Roman" w:hAnsi="Times New Roman" w:cs="Times New Roman"/>
+              </w:rPr>
+              <w:t>1.068]</w:t>
             </w:r>
             <w:r>
               <w:rPr>
@@ -28642,6 +29166,7 @@
               </w:rPr>
               <w:t>*</w:t>
             </w:r>
+            <w:proofErr w:type="gramEnd"/>
           </w:p>
         </w:tc>
         <w:tc>
@@ -28668,7 +29193,14 @@
               <w:rPr>
                 <w:rFonts w:ascii="Times New Roman" w:eastAsia="Times New Roman" w:hAnsi="Times New Roman" w:cs="Times New Roman"/>
               </w:rPr>
-              <w:t xml:space="preserve"> [.559; 1.068]</w:t>
+              <w:t xml:space="preserve"> [.559; </w:t>
+            </w:r>
+            <w:proofErr w:type="gramStart"/>
+            <w:r>
+              <w:rPr>
+                <w:rFonts w:ascii="Times New Roman" w:eastAsia="Times New Roman" w:hAnsi="Times New Roman" w:cs="Times New Roman"/>
+              </w:rPr>
+              <w:t>1.068]</w:t>
             </w:r>
             <w:r>
               <w:rPr>
@@ -28677,6 +29209,7 @@
               </w:rPr>
               <w:t>*</w:t>
             </w:r>
+            <w:proofErr w:type="gramEnd"/>
           </w:p>
         </w:tc>
         <w:tc>
@@ -28703,7 +29236,14 @@
               <w:rPr>
                 <w:rFonts w:ascii="Times New Roman" w:eastAsia="Times New Roman" w:hAnsi="Times New Roman" w:cs="Times New Roman"/>
               </w:rPr>
-              <w:t xml:space="preserve"> [.507; 1.068]</w:t>
+              <w:t xml:space="preserve"> [.507; </w:t>
+            </w:r>
+            <w:proofErr w:type="gramStart"/>
+            <w:r>
+              <w:rPr>
+                <w:rFonts w:ascii="Times New Roman" w:eastAsia="Times New Roman" w:hAnsi="Times New Roman" w:cs="Times New Roman"/>
+              </w:rPr>
+              <w:t>1.068]</w:t>
             </w:r>
             <w:r>
               <w:rPr>
@@ -28712,6 +29252,7 @@
               </w:rPr>
               <w:t>*</w:t>
             </w:r>
+            <w:proofErr w:type="gramEnd"/>
           </w:p>
         </w:tc>
         <w:tc>
@@ -28739,7 +29280,14 @@
               <w:rPr>
                 <w:rFonts w:ascii="Times New Roman" w:eastAsia="Times New Roman" w:hAnsi="Times New Roman" w:cs="Times New Roman"/>
               </w:rPr>
-              <w:t xml:space="preserve"> [.560; 1.068]</w:t>
+              <w:t xml:space="preserve"> [.560; </w:t>
+            </w:r>
+            <w:proofErr w:type="gramStart"/>
+            <w:r>
+              <w:rPr>
+                <w:rFonts w:ascii="Times New Roman" w:eastAsia="Times New Roman" w:hAnsi="Times New Roman" w:cs="Times New Roman"/>
+              </w:rPr>
+              <w:t>1.068]</w:t>
             </w:r>
             <w:r>
               <w:rPr>
@@ -28748,6 +29296,7 @@
               </w:rPr>
               <w:t>*</w:t>
             </w:r>
+            <w:proofErr w:type="gramEnd"/>
           </w:p>
         </w:tc>
       </w:tr>
@@ -28837,7 +29386,14 @@
               <w:rPr>
                 <w:rFonts w:ascii="Times New Roman" w:eastAsia="Times New Roman" w:hAnsi="Times New Roman" w:cs="Times New Roman"/>
               </w:rPr>
-              <w:t xml:space="preserve"> [.025; .125]</w:t>
+              <w:t xml:space="preserve"> [.025; .</w:t>
+            </w:r>
+            <w:proofErr w:type="gramStart"/>
+            <w:r>
+              <w:rPr>
+                <w:rFonts w:ascii="Times New Roman" w:eastAsia="Times New Roman" w:hAnsi="Times New Roman" w:cs="Times New Roman"/>
+              </w:rPr>
+              <w:t>125]</w:t>
             </w:r>
             <w:r>
               <w:rPr>
@@ -28846,6 +29402,7 @@
               </w:rPr>
               <w:t>*</w:t>
             </w:r>
+            <w:proofErr w:type="gramEnd"/>
           </w:p>
         </w:tc>
         <w:tc>
@@ -28918,7 +29475,14 @@
               <w:rPr>
                 <w:rFonts w:ascii="Times New Roman" w:eastAsia="Times New Roman" w:hAnsi="Times New Roman" w:cs="Times New Roman"/>
               </w:rPr>
-              <w:t xml:space="preserve"> [-.076; -.061]</w:t>
+              <w:t xml:space="preserve"> [-.076; -.</w:t>
+            </w:r>
+            <w:proofErr w:type="gramStart"/>
+            <w:r>
+              <w:rPr>
+                <w:rFonts w:ascii="Times New Roman" w:eastAsia="Times New Roman" w:hAnsi="Times New Roman" w:cs="Times New Roman"/>
+              </w:rPr>
+              <w:t>061]</w:t>
             </w:r>
             <w:r>
               <w:rPr>
@@ -28927,6 +29491,7 @@
               </w:rPr>
               <w:t>*</w:t>
             </w:r>
+            <w:proofErr w:type="gramEnd"/>
           </w:p>
         </w:tc>
         <w:tc>
@@ -28953,7 +29518,14 @@
               <w:rPr>
                 <w:rFonts w:ascii="Times New Roman" w:eastAsia="Times New Roman" w:hAnsi="Times New Roman" w:cs="Times New Roman"/>
               </w:rPr>
-              <w:t xml:space="preserve"> [-.076; -.061]</w:t>
+              <w:t xml:space="preserve"> [-.076; -.</w:t>
+            </w:r>
+            <w:proofErr w:type="gramStart"/>
+            <w:r>
+              <w:rPr>
+                <w:rFonts w:ascii="Times New Roman" w:eastAsia="Times New Roman" w:hAnsi="Times New Roman" w:cs="Times New Roman"/>
+              </w:rPr>
+              <w:t>061]</w:t>
             </w:r>
             <w:r>
               <w:rPr>
@@ -28962,6 +29534,7 @@
               </w:rPr>
               <w:t>*</w:t>
             </w:r>
+            <w:proofErr w:type="gramEnd"/>
           </w:p>
         </w:tc>
         <w:tc>
@@ -28988,7 +29561,14 @@
               <w:rPr>
                 <w:rFonts w:ascii="Times New Roman" w:eastAsia="Times New Roman" w:hAnsi="Times New Roman" w:cs="Times New Roman"/>
               </w:rPr>
-              <w:t xml:space="preserve"> [-.080; -.061]</w:t>
+              <w:t xml:space="preserve"> [-.080; -.</w:t>
+            </w:r>
+            <w:proofErr w:type="gramStart"/>
+            <w:r>
+              <w:rPr>
+                <w:rFonts w:ascii="Times New Roman" w:eastAsia="Times New Roman" w:hAnsi="Times New Roman" w:cs="Times New Roman"/>
+              </w:rPr>
+              <w:t>061]</w:t>
             </w:r>
             <w:r>
               <w:rPr>
@@ -28997,6 +29577,7 @@
               </w:rPr>
               <w:t>*</w:t>
             </w:r>
+            <w:proofErr w:type="gramEnd"/>
           </w:p>
         </w:tc>
         <w:tc>
@@ -29024,7 +29605,14 @@
               <w:rPr>
                 <w:rFonts w:ascii="Times New Roman" w:eastAsia="Times New Roman" w:hAnsi="Times New Roman" w:cs="Times New Roman"/>
               </w:rPr>
-              <w:t xml:space="preserve"> [-.076; -.061]</w:t>
+              <w:t xml:space="preserve"> [-.076; -.</w:t>
+            </w:r>
+            <w:proofErr w:type="gramStart"/>
+            <w:r>
+              <w:rPr>
+                <w:rFonts w:ascii="Times New Roman" w:eastAsia="Times New Roman" w:hAnsi="Times New Roman" w:cs="Times New Roman"/>
+              </w:rPr>
+              <w:t>061]</w:t>
             </w:r>
             <w:r>
               <w:rPr>
@@ -29033,6 +29621,7 @@
               </w:rPr>
               <w:t>*</w:t>
             </w:r>
+            <w:proofErr w:type="gramEnd"/>
           </w:p>
         </w:tc>
       </w:tr>
@@ -29084,7 +29673,14 @@
               <w:rPr>
                 <w:rFonts w:ascii="Times New Roman" w:eastAsia="Times New Roman" w:hAnsi="Times New Roman" w:cs="Times New Roman"/>
               </w:rPr>
-              <w:t xml:space="preserve"> [.033; .043]</w:t>
+              <w:t xml:space="preserve"> [.033; .</w:t>
+            </w:r>
+            <w:proofErr w:type="gramStart"/>
+            <w:r>
+              <w:rPr>
+                <w:rFonts w:ascii="Times New Roman" w:eastAsia="Times New Roman" w:hAnsi="Times New Roman" w:cs="Times New Roman"/>
+              </w:rPr>
+              <w:t>043]</w:t>
             </w:r>
             <w:r>
               <w:rPr>
@@ -29093,6 +29689,7 @@
               </w:rPr>
               <w:t>*</w:t>
             </w:r>
+            <w:proofErr w:type="gramEnd"/>
           </w:p>
         </w:tc>
         <w:tc>
@@ -29119,7 +29716,14 @@
               <w:rPr>
                 <w:rFonts w:ascii="Times New Roman" w:eastAsia="Times New Roman" w:hAnsi="Times New Roman" w:cs="Times New Roman"/>
               </w:rPr>
-              <w:t xml:space="preserve"> [.033; .041]</w:t>
+              <w:t xml:space="preserve"> [.033; .</w:t>
+            </w:r>
+            <w:proofErr w:type="gramStart"/>
+            <w:r>
+              <w:rPr>
+                <w:rFonts w:ascii="Times New Roman" w:eastAsia="Times New Roman" w:hAnsi="Times New Roman" w:cs="Times New Roman"/>
+              </w:rPr>
+              <w:t>041]</w:t>
             </w:r>
             <w:r>
               <w:rPr>
@@ -29128,6 +29732,7 @@
               </w:rPr>
               <w:t>*</w:t>
             </w:r>
+            <w:proofErr w:type="gramEnd"/>
           </w:p>
         </w:tc>
         <w:tc>
@@ -29154,7 +29759,14 @@
               <w:rPr>
                 <w:rFonts w:ascii="Times New Roman" w:eastAsia="Times New Roman" w:hAnsi="Times New Roman" w:cs="Times New Roman"/>
               </w:rPr>
-              <w:t xml:space="preserve"> [.033; .043]</w:t>
+              <w:t xml:space="preserve"> [.033; .</w:t>
+            </w:r>
+            <w:proofErr w:type="gramStart"/>
+            <w:r>
+              <w:rPr>
+                <w:rFonts w:ascii="Times New Roman" w:eastAsia="Times New Roman" w:hAnsi="Times New Roman" w:cs="Times New Roman"/>
+              </w:rPr>
+              <w:t>043]</w:t>
             </w:r>
             <w:r>
               <w:rPr>
@@ -29163,6 +29775,7 @@
               </w:rPr>
               <w:t>*</w:t>
             </w:r>
+            <w:proofErr w:type="gramEnd"/>
           </w:p>
         </w:tc>
         <w:tc>
@@ -29190,7 +29803,14 @@
               <w:rPr>
                 <w:rFonts w:ascii="Times New Roman" w:eastAsia="Times New Roman" w:hAnsi="Times New Roman" w:cs="Times New Roman"/>
               </w:rPr>
-              <w:t xml:space="preserve"> [.033; .043]</w:t>
+              <w:t xml:space="preserve"> [.033; .</w:t>
+            </w:r>
+            <w:proofErr w:type="gramStart"/>
+            <w:r>
+              <w:rPr>
+                <w:rFonts w:ascii="Times New Roman" w:eastAsia="Times New Roman" w:hAnsi="Times New Roman" w:cs="Times New Roman"/>
+              </w:rPr>
+              <w:t>043]</w:t>
             </w:r>
             <w:r>
               <w:rPr>
@@ -29199,6 +29819,7 @@
               </w:rPr>
               <w:t>*</w:t>
             </w:r>
+            <w:proofErr w:type="gramEnd"/>
           </w:p>
         </w:tc>
       </w:tr>
@@ -29250,7 +29871,14 @@
               <w:rPr>
                 <w:rFonts w:ascii="Times New Roman" w:eastAsia="Times New Roman" w:hAnsi="Times New Roman" w:cs="Times New Roman"/>
               </w:rPr>
-              <w:t xml:space="preserve"> [.083; .232]</w:t>
+              <w:t xml:space="preserve"> [.083; .</w:t>
+            </w:r>
+            <w:proofErr w:type="gramStart"/>
+            <w:r>
+              <w:rPr>
+                <w:rFonts w:ascii="Times New Roman" w:eastAsia="Times New Roman" w:hAnsi="Times New Roman" w:cs="Times New Roman"/>
+              </w:rPr>
+              <w:t>232]</w:t>
             </w:r>
             <w:r>
               <w:rPr>
@@ -29259,6 +29887,7 @@
               </w:rPr>
               <w:t>*</w:t>
             </w:r>
+            <w:proofErr w:type="gramEnd"/>
           </w:p>
         </w:tc>
         <w:tc>
@@ -29285,7 +29914,14 @@
               <w:rPr>
                 <w:rFonts w:ascii="Times New Roman" w:eastAsia="Times New Roman" w:hAnsi="Times New Roman" w:cs="Times New Roman"/>
               </w:rPr>
-              <w:t xml:space="preserve"> [.083; .232]</w:t>
+              <w:t xml:space="preserve"> [.083; .</w:t>
+            </w:r>
+            <w:proofErr w:type="gramStart"/>
+            <w:r>
+              <w:rPr>
+                <w:rFonts w:ascii="Times New Roman" w:eastAsia="Times New Roman" w:hAnsi="Times New Roman" w:cs="Times New Roman"/>
+              </w:rPr>
+              <w:t>232]</w:t>
             </w:r>
             <w:r>
               <w:rPr>
@@ -29294,6 +29930,7 @@
               </w:rPr>
               <w:t>*</w:t>
             </w:r>
+            <w:proofErr w:type="gramEnd"/>
           </w:p>
         </w:tc>
         <w:tc>
@@ -29320,7 +29957,14 @@
               <w:rPr>
                 <w:rFonts w:ascii="Times New Roman" w:eastAsia="Times New Roman" w:hAnsi="Times New Roman" w:cs="Times New Roman"/>
               </w:rPr>
-              <w:t xml:space="preserve"> [.098; .232]</w:t>
+              <w:t xml:space="preserve"> [.098; .</w:t>
+            </w:r>
+            <w:proofErr w:type="gramStart"/>
+            <w:r>
+              <w:rPr>
+                <w:rFonts w:ascii="Times New Roman" w:eastAsia="Times New Roman" w:hAnsi="Times New Roman" w:cs="Times New Roman"/>
+              </w:rPr>
+              <w:t>232]</w:t>
             </w:r>
             <w:r>
               <w:rPr>
@@ -29329,6 +29973,7 @@
               </w:rPr>
               <w:t>*</w:t>
             </w:r>
+            <w:proofErr w:type="gramEnd"/>
           </w:p>
         </w:tc>
         <w:tc>
@@ -29356,7 +30001,14 @@
               <w:rPr>
                 <w:rFonts w:ascii="Times New Roman" w:eastAsia="Times New Roman" w:hAnsi="Times New Roman" w:cs="Times New Roman"/>
               </w:rPr>
-              <w:t xml:space="preserve"> [.083; .232]</w:t>
+              <w:t xml:space="preserve"> [.083; .</w:t>
+            </w:r>
+            <w:proofErr w:type="gramStart"/>
+            <w:r>
+              <w:rPr>
+                <w:rFonts w:ascii="Times New Roman" w:eastAsia="Times New Roman" w:hAnsi="Times New Roman" w:cs="Times New Roman"/>
+              </w:rPr>
+              <w:t>232]</w:t>
             </w:r>
             <w:r>
               <w:rPr>
@@ -29365,6 +30017,7 @@
               </w:rPr>
               <w:t>*</w:t>
             </w:r>
+            <w:proofErr w:type="gramEnd"/>
           </w:p>
         </w:tc>
       </w:tr>
@@ -29520,7 +30173,14 @@
               <w:rPr>
                 <w:rFonts w:ascii="Times New Roman" w:eastAsia="Times New Roman" w:hAnsi="Times New Roman" w:cs="Times New Roman"/>
               </w:rPr>
-              <w:t xml:space="preserve"> [-4.557; -4.153]</w:t>
+              <w:t xml:space="preserve"> [-4.557; -4.</w:t>
+            </w:r>
+            <w:proofErr w:type="gramStart"/>
+            <w:r>
+              <w:rPr>
+                <w:rFonts w:ascii="Times New Roman" w:eastAsia="Times New Roman" w:hAnsi="Times New Roman" w:cs="Times New Roman"/>
+              </w:rPr>
+              <w:t>153]</w:t>
             </w:r>
             <w:r>
               <w:rPr>
@@ -29529,6 +30189,7 @@
               </w:rPr>
               <w:t>*</w:t>
             </w:r>
+            <w:proofErr w:type="gramEnd"/>
           </w:p>
         </w:tc>
         <w:tc>
@@ -29555,7 +30216,14 @@
               <w:rPr>
                 <w:rFonts w:ascii="Times New Roman" w:eastAsia="Times New Roman" w:hAnsi="Times New Roman" w:cs="Times New Roman"/>
               </w:rPr>
-              <w:t xml:space="preserve"> [-4.557; -4.152]</w:t>
+              <w:t xml:space="preserve"> [-4.557; -4.</w:t>
+            </w:r>
+            <w:proofErr w:type="gramStart"/>
+            <w:r>
+              <w:rPr>
+                <w:rFonts w:ascii="Times New Roman" w:eastAsia="Times New Roman" w:hAnsi="Times New Roman" w:cs="Times New Roman"/>
+              </w:rPr>
+              <w:t>152]</w:t>
             </w:r>
             <w:r>
               <w:rPr>
@@ -29564,6 +30232,7 @@
               </w:rPr>
               <w:t>*</w:t>
             </w:r>
+            <w:proofErr w:type="gramEnd"/>
           </w:p>
         </w:tc>
         <w:tc>
@@ -29590,7 +30259,14 @@
               <w:rPr>
                 <w:rFonts w:ascii="Times New Roman" w:eastAsia="Times New Roman" w:hAnsi="Times New Roman" w:cs="Times New Roman"/>
               </w:rPr>
-              <w:t xml:space="preserve"> [-4.557; -3.994]</w:t>
+              <w:t xml:space="preserve"> [-4.557; -3.</w:t>
+            </w:r>
+            <w:proofErr w:type="gramStart"/>
+            <w:r>
+              <w:rPr>
+                <w:rFonts w:ascii="Times New Roman" w:eastAsia="Times New Roman" w:hAnsi="Times New Roman" w:cs="Times New Roman"/>
+              </w:rPr>
+              <w:t>994]</w:t>
             </w:r>
             <w:r>
               <w:rPr>
@@ -29599,6 +30275,7 @@
               </w:rPr>
               <w:t>*</w:t>
             </w:r>
+            <w:proofErr w:type="gramEnd"/>
           </w:p>
         </w:tc>
         <w:tc>
@@ -29626,7 +30303,14 @@
               <w:rPr>
                 <w:rFonts w:ascii="Times New Roman" w:eastAsia="Times New Roman" w:hAnsi="Times New Roman" w:cs="Times New Roman"/>
               </w:rPr>
-              <w:t xml:space="preserve"> [-4.557; -4.153]</w:t>
+              <w:t xml:space="preserve"> [-4.557; -4.</w:t>
+            </w:r>
+            <w:proofErr w:type="gramStart"/>
+            <w:r>
+              <w:rPr>
+                <w:rFonts w:ascii="Times New Roman" w:eastAsia="Times New Roman" w:hAnsi="Times New Roman" w:cs="Times New Roman"/>
+              </w:rPr>
+              <w:t>153]</w:t>
             </w:r>
             <w:r>
               <w:rPr>
@@ -29635,6 +30319,7 @@
               </w:rPr>
               <w:t>*</w:t>
             </w:r>
+            <w:proofErr w:type="gramEnd"/>
           </w:p>
         </w:tc>
       </w:tr>
@@ -29692,7 +30377,14 @@
               <w:rPr>
                 <w:rFonts w:ascii="Times New Roman" w:eastAsia="Times New Roman" w:hAnsi="Times New Roman" w:cs="Times New Roman"/>
               </w:rPr>
-              <w:t xml:space="preserve"> [-5.342; -3.541]</w:t>
+              <w:t xml:space="preserve"> [-5.342; -3.</w:t>
+            </w:r>
+            <w:proofErr w:type="gramStart"/>
+            <w:r>
+              <w:rPr>
+                <w:rFonts w:ascii="Times New Roman" w:eastAsia="Times New Roman" w:hAnsi="Times New Roman" w:cs="Times New Roman"/>
+              </w:rPr>
+              <w:t>541]</w:t>
             </w:r>
             <w:r>
               <w:rPr>
@@ -29701,6 +30393,7 @@
               </w:rPr>
               <w:t>*</w:t>
             </w:r>
+            <w:proofErr w:type="gramEnd"/>
           </w:p>
         </w:tc>
         <w:tc>
@@ -29730,7 +30423,14 @@
               <w:rPr>
                 <w:rFonts w:ascii="Times New Roman" w:eastAsia="Times New Roman" w:hAnsi="Times New Roman" w:cs="Times New Roman"/>
               </w:rPr>
-              <w:t xml:space="preserve"> [-5.342; -3.537]</w:t>
+              <w:t xml:space="preserve"> [-5.342; -3.</w:t>
+            </w:r>
+            <w:proofErr w:type="gramStart"/>
+            <w:r>
+              <w:rPr>
+                <w:rFonts w:ascii="Times New Roman" w:eastAsia="Times New Roman" w:hAnsi="Times New Roman" w:cs="Times New Roman"/>
+              </w:rPr>
+              <w:t>537]</w:t>
             </w:r>
             <w:r>
               <w:rPr>
@@ -29739,6 +30439,7 @@
               </w:rPr>
               <w:t>*</w:t>
             </w:r>
+            <w:proofErr w:type="gramEnd"/>
           </w:p>
         </w:tc>
         <w:tc>
@@ -29768,7 +30469,14 @@
               <w:rPr>
                 <w:rFonts w:ascii="Times New Roman" w:eastAsia="Times New Roman" w:hAnsi="Times New Roman" w:cs="Times New Roman"/>
               </w:rPr>
-              <w:t xml:space="preserve"> [-4.810; -3.259]</w:t>
+              <w:t xml:space="preserve"> [-4.810; -3.</w:t>
+            </w:r>
+            <w:proofErr w:type="gramStart"/>
+            <w:r>
+              <w:rPr>
+                <w:rFonts w:ascii="Times New Roman" w:eastAsia="Times New Roman" w:hAnsi="Times New Roman" w:cs="Times New Roman"/>
+              </w:rPr>
+              <w:t>259]</w:t>
             </w:r>
             <w:r>
               <w:rPr>
@@ -29777,6 +30485,7 @@
               </w:rPr>
               <w:t>*</w:t>
             </w:r>
+            <w:proofErr w:type="gramEnd"/>
           </w:p>
         </w:tc>
         <w:tc>
@@ -29807,7 +30516,14 @@
               <w:rPr>
                 <w:rFonts w:ascii="Times New Roman" w:eastAsia="Times New Roman" w:hAnsi="Times New Roman" w:cs="Times New Roman"/>
               </w:rPr>
-              <w:t xml:space="preserve"> [-5.342; -3.541]</w:t>
+              <w:t xml:space="preserve"> [-5.342; -3.</w:t>
+            </w:r>
+            <w:proofErr w:type="gramStart"/>
+            <w:r>
+              <w:rPr>
+                <w:rFonts w:ascii="Times New Roman" w:eastAsia="Times New Roman" w:hAnsi="Times New Roman" w:cs="Times New Roman"/>
+              </w:rPr>
+              <w:t>541]</w:t>
             </w:r>
             <w:r>
               <w:rPr>
@@ -29816,6 +30532,7 @@
               </w:rPr>
               <w:t>*</w:t>
             </w:r>
+            <w:proofErr w:type="gramEnd"/>
           </w:p>
         </w:tc>
       </w:tr>
@@ -31204,7 +31921,7 @@
         <w:rFonts w:ascii="Times New Roman" w:hAnsi="Times New Roman" w:cs="Times New Roman"/>
         <w:noProof/>
       </w:rPr>
-      <w:t>24</w:t>
+      <w:t>1</w:t>
     </w:r>
     <w:r>
       <w:rPr>
@@ -32443,7 +33160,7 @@
 </file>
 
 <file path=customXml/itemProps1.xml><?xml version="1.0" encoding="utf-8"?>
-<ds:datastoreItem xmlns:ds="http://schemas.openxmlformats.org/officeDocument/2006/customXml" ds:itemID="{72101013-7209-C841-A6CB-D7EB95C99E1E}">
+<ds:datastoreItem xmlns:ds="http://schemas.openxmlformats.org/officeDocument/2006/customXml" ds:itemID="{82BC0B7E-8881-F147-9CBA-8598ACEDA83C}">
   <ds:schemaRefs>
     <ds:schemaRef ds:uri="http://schemas.openxmlformats.org/officeDocument/2006/bibliography"/>
   </ds:schemaRefs>
